--- a/NLP/Exercise3/Exercise 3.docx
+++ b/NLP/Exercise3/Exercise 3.docx
@@ -6,6 +6,7 @@
       <w:pPr>
         <w:rPr>
           <w:u w:val="single"/>
+          <w:rtl/>
         </w:rPr>
       </w:pPr>
       <w:r>
@@ -21,6 +22,13 @@
           <w:u w:val="single"/>
         </w:rPr>
       </w:pPr>
+    </w:p>
+    <w:p>
+      <w:pPr>
+        <w:rPr>
+          <w:u w:val="single"/>
+        </w:rPr>
+      </w:pPr>
       <w:r>
         <w:rPr>
           <w:u w:val="single"/>
@@ -39,7 +47,7 @@
     <w:p>
       <w:pPr>
         <w:rPr>
-          <w:u w:val="single"/>
+          <w:rtl/>
         </w:rPr>
       </w:pPr>
       <w:r>
@@ -60,6 +68,230 @@
       <w:r>
         <w:t>0.923</w:t>
       </w:r>
+    </w:p>
+    <w:p>
+      <w:pPr>
+        <w:rPr>
+          <w:u w:val="single"/>
+        </w:rPr>
+      </w:pPr>
+    </w:p>
+    <w:p>
+      <w:pPr>
+        <w:rPr>
+          <w:u w:val="single"/>
+        </w:rPr>
+      </w:pPr>
+      <w:r>
+        <w:rPr>
+          <w:u w:val="single"/>
+        </w:rPr>
+        <w:t>HMM tagger</w:t>
+      </w:r>
+    </w:p>
+    <w:p>
+      <w:r>
+        <w:t xml:space="preserve">Our pruning policy was to set </w:t>
+      </w:r>
+      <m:oMath>
+        <m:r>
+          <w:rPr>
+            <w:rFonts w:ascii="Cambria Math" w:hAnsi="Cambria Math"/>
+          </w:rPr>
+          <m:t>e</m:t>
+        </m:r>
+        <m:d>
+          <m:dPr>
+            <m:ctrlPr>
+              <w:rPr>
+                <w:rFonts w:ascii="Cambria Math" w:hAnsi="Cambria Math"/>
+                <w:i/>
+              </w:rPr>
+            </m:ctrlPr>
+          </m:dPr>
+          <m:e>
+            <m:r>
+              <w:rPr>
+                <w:rFonts w:ascii="Cambria Math" w:hAnsi="Cambria Math"/>
+              </w:rPr>
+              <m:t>tag</m:t>
+            </m:r>
+          </m:e>
+          <m:e>
+            <m:r>
+              <w:rPr>
+                <w:rFonts w:ascii="Cambria Math" w:hAnsi="Cambria Math"/>
+              </w:rPr>
+              <m:t>current word</m:t>
+            </m:r>
+          </m:e>
+        </m:d>
+        <m:r>
+          <w:rPr>
+            <w:rFonts w:ascii="Cambria Math" w:hAnsi="Cambria Math"/>
+          </w:rPr>
+          <m:t>=0</m:t>
+        </m:r>
+      </m:oMath>
+    </w:p>
+    <w:p>
+      <w:pPr>
+        <w:rPr>
+          <w:rFonts w:eastAsiaTheme="minorEastAsia"/>
+        </w:rPr>
+      </w:pPr>
+      <w:r>
+        <w:t xml:space="preserve">The optimal </w:t>
+      </w:r>
+      <m:oMath>
+        <m:sSub>
+          <m:sSubPr>
+            <m:ctrlPr>
+              <w:rPr>
+                <w:rFonts w:ascii="Cambria Math" w:hAnsi="Cambria Math"/>
+                <w:i/>
+              </w:rPr>
+            </m:ctrlPr>
+          </m:sSubPr>
+          <m:e>
+            <m:r>
+              <w:rPr>
+                <w:rFonts w:ascii="Cambria Math" w:hAnsi="Cambria Math"/>
+              </w:rPr>
+              <m:t>λ</m:t>
+            </m:r>
+          </m:e>
+          <m:sub>
+            <m:r>
+              <w:rPr>
+                <w:rFonts w:ascii="Cambria Math" w:hAnsi="Cambria Math"/>
+              </w:rPr>
+              <m:t>1</m:t>
+            </m:r>
+          </m:sub>
+        </m:sSub>
+        <m:r>
+          <w:rPr>
+            <w:rFonts w:ascii="Cambria Math" w:hAnsi="Cambria Math"/>
+          </w:rPr>
+          <m:t xml:space="preserve">, </m:t>
+        </m:r>
+        <m:sSub>
+          <m:sSubPr>
+            <m:ctrlPr>
+              <w:rPr>
+                <w:rFonts w:ascii="Cambria Math" w:hAnsi="Cambria Math"/>
+                <w:i/>
+              </w:rPr>
+            </m:ctrlPr>
+          </m:sSubPr>
+          <m:e>
+            <m:r>
+              <w:rPr>
+                <w:rFonts w:ascii="Cambria Math" w:hAnsi="Cambria Math"/>
+              </w:rPr>
+              <m:t>λ</m:t>
+            </m:r>
+          </m:e>
+          <m:sub>
+            <m:r>
+              <w:rPr>
+                <w:rFonts w:ascii="Cambria Math" w:hAnsi="Cambria Math"/>
+              </w:rPr>
+              <m:t>2</m:t>
+            </m:r>
+          </m:sub>
+        </m:sSub>
+      </m:oMath>
+      <w:r>
+        <w:rPr>
+          <w:rFonts w:eastAsiaTheme="minorEastAsia"/>
+        </w:rPr>
+        <w:t xml:space="preserve"> are: </w:t>
+      </w:r>
+      <m:oMath>
+        <m:sSub>
+          <m:sSubPr>
+            <m:ctrlPr>
+              <w:rPr>
+                <w:rFonts w:ascii="Cambria Math" w:eastAsiaTheme="minorEastAsia" w:hAnsi="Cambria Math"/>
+                <w:i/>
+              </w:rPr>
+            </m:ctrlPr>
+          </m:sSubPr>
+          <m:e>
+            <m:r>
+              <w:rPr>
+                <w:rFonts w:ascii="Cambria Math" w:eastAsiaTheme="minorEastAsia" w:hAnsi="Cambria Math"/>
+              </w:rPr>
+              <m:t>λ</m:t>
+            </m:r>
+          </m:e>
+          <m:sub>
+            <m:r>
+              <w:rPr>
+                <w:rFonts w:ascii="Cambria Math" w:eastAsiaTheme="minorEastAsia" w:hAnsi="Cambria Math"/>
+              </w:rPr>
+              <m:t>1</m:t>
+            </m:r>
+          </m:sub>
+        </m:sSub>
+        <m:r>
+          <w:rPr>
+            <w:rFonts w:ascii="Cambria Math" w:eastAsiaTheme="minorEastAsia" w:hAnsi="Cambria Math"/>
+          </w:rPr>
+          <m:t xml:space="preserve">=0.7, </m:t>
+        </m:r>
+        <m:sSub>
+          <m:sSubPr>
+            <m:ctrlPr>
+              <w:rPr>
+                <w:rFonts w:ascii="Cambria Math" w:eastAsiaTheme="minorEastAsia" w:hAnsi="Cambria Math"/>
+                <w:i/>
+              </w:rPr>
+            </m:ctrlPr>
+          </m:sSubPr>
+          <m:e>
+            <m:r>
+              <w:rPr>
+                <w:rFonts w:ascii="Cambria Math" w:eastAsiaTheme="minorEastAsia" w:hAnsi="Cambria Math"/>
+              </w:rPr>
+              <m:t>λ</m:t>
+            </m:r>
+          </m:e>
+          <m:sub>
+            <m:r>
+              <w:rPr>
+                <w:rFonts w:ascii="Cambria Math" w:eastAsiaTheme="minorEastAsia" w:hAnsi="Cambria Math"/>
+              </w:rPr>
+              <m:t>2</m:t>
+            </m:r>
+          </m:sub>
+        </m:sSub>
+        <m:r>
+          <w:rPr>
+            <w:rFonts w:ascii="Cambria Math" w:eastAsiaTheme="minorEastAsia" w:hAnsi="Cambria Math"/>
+          </w:rPr>
+          <m:t>=0.25</m:t>
+        </m:r>
+      </m:oMath>
+    </w:p>
+    <w:p>
+      <w:r>
+        <w:t>Dev: Accuracy of Viterbi hmm: 0.95627788718</w:t>
+      </w:r>
+    </w:p>
+    <w:p>
+      <w:r>
+        <w:t>Train and dev evaluation elapsed: 7.20700001717 seconds</w:t>
+      </w:r>
+    </w:p>
+    <w:p>
+      <w:pPr>
+        <w:rPr>
+          <w:u w:val="single"/>
+        </w:rPr>
+      </w:pPr>
     </w:p>
     <w:p>
       <w:pPr>
@@ -213,78 +445,6 @@
       <w:r>
         <w:t xml:space="preserve"> doesn’t improve from the dev set, we can evaluate on several sentences at once.</w:t>
       </w:r>
-    </w:p>
-    <w:p>
-      <w:r>
-        <w:t>(d)</w:t>
-      </w:r>
-    </w:p>
-    <w:p>
-      <w:r>
-        <w:t>0.9614 – Viterbi</w:t>
-      </w:r>
-    </w:p>
-    <w:p>
-      <w:r>
-        <w:t xml:space="preserve">0.9593 – Greedy </w:t>
-      </w:r>
-    </w:p>
-    <w:p>
-      <w:r>
-        <w:t xml:space="preserve">(e) </w:t>
-      </w:r>
-      <w:r>
-        <w:t>Some error examples:</w:t>
-      </w:r>
-    </w:p>
-    <w:p>
-      <w:r>
-        <w:t>Sentence:</w:t>
-      </w:r>
-    </w:p>
-    <w:p>
-      <w:r>
-        <w:t>['The', 'bill', ',', 'whose', 'backers', 'include', 'Chairman', 'Dan', 'Rostenkowski', '-LRB-', 'D.', ',', 'Ill.', '-RRB-', ',', 'would', 'prevent', 'the', 'Resolution', 'Trust', 'Corp.', 'from', 'raising', 'temporary', 'working', 'capital', 'by', 'having', 'an', 'UNK', 'bank', 'or', 'thrift', 'issue', 'debt', 'that', 'would', "</w:t>
-      </w:r>
-      <w:proofErr w:type="spellStart"/>
-      <w:r>
-        <w:t>n't</w:t>
-      </w:r>
-      <w:proofErr w:type="spellEnd"/>
-      <w:r>
-        <w:t>", 'be', 'counted', 'on', 'the', 'federal', 'budget', '.']</w:t>
-      </w:r>
-    </w:p>
-    <w:p>
-      <w:r>
-        <w:t>Errors:</w:t>
-      </w:r>
-      <w:r>
-        <w:br/>
-      </w:r>
-      <w:r>
-        <w:t xml:space="preserve">greedy is wrong on </w:t>
-      </w:r>
-      <w:proofErr w:type="gramStart"/>
-      <w:r>
-        <w:t>working  VBG</w:t>
-      </w:r>
-      <w:proofErr w:type="gramEnd"/>
-    </w:p>
-    <w:p>
-      <w:proofErr w:type="spellStart"/>
-      <w:r>
-        <w:t>viterbi</w:t>
-      </w:r>
-      <w:proofErr w:type="spellEnd"/>
-      <w:r>
-        <w:t xml:space="preserve"> is wrong on </w:t>
-      </w:r>
-      <w:proofErr w:type="gramStart"/>
-      <w:r>
-        <w:t>working  VBG</w:t>
-      </w:r>
-      <w:proofErr w:type="gramEnd"/>
     </w:p>
     <w:p/>
     <w:p/>
@@ -292,9 +452,85 @@
     <w:p/>
     <w:p/>
     <w:p/>
+    <w:p/>
+    <w:p/>
+    <w:p/>
     <w:p>
       <w:r>
         <w:lastRenderedPageBreak/>
+        <w:t>(d)</w:t>
+      </w:r>
+    </w:p>
+    <w:p>
+      <w:r>
+        <w:t>0.9614 – Viterbi</w:t>
+      </w:r>
+    </w:p>
+    <w:p>
+      <w:r>
+        <w:t xml:space="preserve">0.9593 – Greedy </w:t>
+      </w:r>
+    </w:p>
+    <w:p>
+      <w:r>
+        <w:t xml:space="preserve">(e) </w:t>
+      </w:r>
+      <w:r>
+        <w:t>Some error examples:</w:t>
+      </w:r>
+    </w:p>
+    <w:p>
+      <w:r>
+        <w:t>Sentence:</w:t>
+      </w:r>
+    </w:p>
+    <w:p>
+      <w:r>
+        <w:t>['The', 'bill', ',', 'whose', 'backers', 'include', 'Chairman', 'Dan', 'Rostenkowski', '-LRB-', 'D.', ',', 'Ill.', '-RRB-', ',', 'would', 'prevent', 'the', 'Resolution', 'Trust', 'Corp.', 'from', 'raising', 'temporary', 'working', 'capital', 'by', 'having', 'an', 'UNK', 'bank', 'or', 'thrift', 'issue', 'debt', 'that', 'would', "</w:t>
+      </w:r>
+      <w:proofErr w:type="spellStart"/>
+      <w:r>
+        <w:t>n't</w:t>
+      </w:r>
+      <w:proofErr w:type="spellEnd"/>
+      <w:r>
+        <w:t>", 'be', 'counted', 'on', 'the', 'federal', 'budget', '.']</w:t>
+      </w:r>
+    </w:p>
+    <w:p>
+      <w:r>
+        <w:t>Errors:</w:t>
+      </w:r>
+      <w:r>
+        <w:br/>
+      </w:r>
+      <w:r>
+        <w:t xml:space="preserve">greedy is wrong on </w:t>
+      </w:r>
+      <w:proofErr w:type="gramStart"/>
+      <w:r>
+        <w:t>working  VBG</w:t>
+      </w:r>
+      <w:proofErr w:type="gramEnd"/>
+    </w:p>
+    <w:p>
+      <w:proofErr w:type="spellStart"/>
+      <w:r>
+        <w:t>viterbi</w:t>
+      </w:r>
+      <w:proofErr w:type="spellEnd"/>
+      <w:r>
+        <w:t xml:space="preserve"> is wrong on </w:t>
+      </w:r>
+      <w:proofErr w:type="gramStart"/>
+      <w:r>
+        <w:t>working  VBG</w:t>
+      </w:r>
+      <w:proofErr w:type="gramEnd"/>
+    </w:p>
+    <w:p/>
+    <w:p>
+      <w:r>
         <w:t>Sentence:</w:t>
       </w:r>
     </w:p>
@@ -425,18 +661,26 @@
       <w:proofErr w:type="gramEnd"/>
     </w:p>
     <w:p/>
-    <w:p>
-      <w:r>
-        <w:t>From examining the error</w:t>
-      </w:r>
-      <w:r>
-        <w:t xml:space="preserve">s we can see </w:t>
+    <w:p/>
+    <w:p>
+      <w:r>
+        <w:lastRenderedPageBreak/>
+        <w:t xml:space="preserve">From examining the </w:t>
+      </w:r>
+      <w:proofErr w:type="gramStart"/>
+      <w:r>
+        <w:t>error</w:t>
+      </w:r>
+      <w:r>
+        <w:t>s</w:t>
+      </w:r>
+      <w:proofErr w:type="gramEnd"/>
+      <w:r>
+        <w:t xml:space="preserve"> we can see </w:t>
       </w:r>
       <w:r>
         <w:t>two</w:t>
       </w:r>
-      <w:bookmarkStart w:id="0" w:name="_GoBack"/>
-      <w:bookmarkEnd w:id="0"/>
       <w:r>
         <w:t xml:space="preserve"> major aspects</w:t>
       </w:r>
@@ -464,24 +708,25 @@
       <w:r>
         <w:t>words, even after replacing the “</w:t>
       </w:r>
-      <w:proofErr w:type="spellStart"/>
-      <w:r>
-        <w:t>unk</w:t>
-      </w:r>
-      <w:proofErr w:type="spellEnd"/>
+      <w:r>
+        <w:t>UNK</w:t>
+      </w:r>
       <w:r>
         <w:t xml:space="preserve">” with a basic definition this is </w:t>
       </w:r>
       <w:r>
         <w:t xml:space="preserve">not enough information for the </w:t>
       </w:r>
-      <w:proofErr w:type="spellStart"/>
-      <w:r>
-        <w:t>hyposesys</w:t>
-      </w:r>
-      <w:proofErr w:type="spellEnd"/>
-      <w:r>
-        <w:t xml:space="preserve"> to guess the right tag</w:t>
+      <w:r>
+        <w:t>hypothesis</w:t>
+      </w:r>
+      <w:r>
+        <w:t xml:space="preserve"> </w:t>
+      </w:r>
+      <w:bookmarkStart w:id="0" w:name="_GoBack"/>
+      <w:bookmarkEnd w:id="0"/>
+      <w:r>
+        <w:t>to guess the right tag</w:t>
       </w:r>
     </w:p>
     <w:p>
